--- a/Documentación/Sprint 5/Retrospectiva_Sprint 4.docx
+++ b/Documentación/Sprint 5/Retrospectiva_Sprint 4.docx
@@ -23,7 +23,15 @@
     </w:p>
     <w:p>
       <w:r>
-        <w:t>El 1q de jul</w:t>
+        <w:t xml:space="preserve">El </w:t>
+      </w:r>
+      <w:r>
+        <w:t>9</w:t>
+      </w:r>
+      <w:bookmarkStart w:id="0" w:name="_GoBack"/>
+      <w:bookmarkEnd w:id="0"/>
+      <w:r>
+        <w:t xml:space="preserve"> de jul</w:t>
       </w:r>
       <w:r>
         <w:t>io de 2016, se encontraban reunido el grupo de trabajo en su totalidad, fue realizada la reunión de retrospectiva con la técnica “</w:t>
@@ -45,13 +53,11 @@
         <w:t>” o “El Velero”, para tomarla como base e implementación, ya que, según la metodología SCRUM, se ha realizado después de la rendición de cuentas del sprint que acabó de terminar.</w:t>
       </w:r>
     </w:p>
-    <w:p/>
     <w:p>
       <w:r>
         <w:t>El grupo tomó parte activa de la técnica, para el análisis y mejoramiento tanto del producto que se está desarrollando, como del ambiente y métodos de trabajo en grupo de todos, para la integración concisa de las responsabilidades enmarcadas en el proyecto.</w:t>
       </w:r>
     </w:p>
-    <w:p/>
     <w:p>
       <w:r>
         <w:t>A continuación se toman en consideración la opinión de cada integrante del equipo de trabajo:</w:t>
@@ -254,7 +260,6 @@
         </w:numPr>
       </w:pPr>
       <w:r>
-        <w:lastRenderedPageBreak/>
         <w:t>No seguir una  buena comunicación con el  grupo de trabajo </w:t>
       </w:r>
     </w:p>
@@ -271,6 +276,7 @@
         </w:numPr>
       </w:pPr>
       <w:r>
+        <w:lastRenderedPageBreak/>
         <w:t xml:space="preserve">Que el cliente quede a plenitud con el trabajo que se </w:t>
       </w:r>
       <w:proofErr w:type="spellStart"/>
@@ -555,7 +561,6 @@
     </w:p>
     <w:p>
       <w:r>
-        <w:lastRenderedPageBreak/>
         <w:t> </w:t>
       </w:r>
     </w:p>
@@ -572,6 +577,7 @@
         </w:numPr>
       </w:pPr>
       <w:r>
+        <w:lastRenderedPageBreak/>
         <w:t xml:space="preserve">Cumplir con las tareas del </w:t>
       </w:r>
       <w:r>
@@ -724,15 +730,21 @@
           <w:numId w:val="20"/>
         </w:numPr>
       </w:pPr>
-      <w:bookmarkStart w:id="0" w:name="_GoBack"/>
-      <w:bookmarkEnd w:id="0"/>
       <w:r>
         <w:t>Superar las amenazas encontradas.</w:t>
       </w:r>
     </w:p>
     <w:p/>
     <w:p>
-      <w:r>
+      <w:pPr>
+        <w:rPr>
+          <w:b/>
+        </w:rPr>
+      </w:pPr>
+      <w:r>
+        <w:rPr>
+          <w:b/>
+        </w:rPr>
         <w:t>CONCLUSION FINAL:</w:t>
       </w:r>
     </w:p>
